--- a/Spec Document Tarot.docx
+++ b/Spec Document Tarot.docx
@@ -155,7 +155,6 @@
     <w:p>
       <w:pPr>
         <w:rPr>
-          <w:rFonts w:hint="cs"/>
           <w:rtl/>
         </w:rPr>
       </w:pPr>
@@ -450,10 +449,7 @@
         <w:t>Reading History – Saving user’s reading and the relevant reflection</w:t>
       </w:r>
       <w:r>
-        <w:t xml:space="preserve"> </w:t>
-      </w:r>
-      <w:r>
-        <w:t>(for signed up user)</w:t>
+        <w:t xml:space="preserve"> (for signed up user)</w:t>
       </w:r>
       <w:r>
         <w:t>.</w:t>
@@ -485,10 +481,7 @@
         <w:t>Mirroring – analysis of past user’s reading according to different criteria and showing a mirroring report</w:t>
       </w:r>
       <w:r>
-        <w:t xml:space="preserve"> </w:t>
-      </w:r>
-      <w:r>
-        <w:t>(for signed up user).</w:t>
+        <w:t xml:space="preserve"> (for signed up user).</w:t>
       </w:r>
     </w:p>
     <w:p>
@@ -520,13 +513,7 @@
         </w:numPr>
       </w:pPr>
       <w:r>
-        <w:t xml:space="preserve">Tailor maid reading interpretation – returning an adjusted reading </w:t>
-      </w:r>
-      <w:r>
-        <w:t>(love, career, wellbeing)</w:t>
-      </w:r>
-      <w:r>
-        <w:t xml:space="preserve">. For example, if the question includes ‘money’ – a financial answer will be displayed. </w:t>
+        <w:t xml:space="preserve">Tailor maid reading interpretation – returning an adjusted reading (love, career, wellbeing). For example, if the question includes ‘money’ – a financial answer will be displayed. </w:t>
       </w:r>
     </w:p>
     <w:p>
@@ -573,7 +560,6 @@
       <w:pPr>
         <w:ind w:left="360"/>
         <w:rPr>
-          <w:rFonts w:hint="cs"/>
           <w:rtl/>
         </w:rPr>
       </w:pPr>
@@ -601,7 +587,6 @@
       <w:pPr>
         <w:ind w:left="360"/>
         <w:rPr>
-          <w:rFonts w:hint="cs"/>
           <w:rtl/>
         </w:rPr>
       </w:pPr>
@@ -977,7 +962,10 @@
                           </w:p>
                           <w:p>
                             <w:r>
-                              <w:t xml:space="preserve">      Angular</w:t>
+                              <w:t xml:space="preserve">     </w:t>
+                            </w:r>
+                            <w:r>
+                              <w:t>React</w:t>
                             </w:r>
                           </w:p>
                         </w:txbxContent>
@@ -1015,7 +1003,10 @@
                     </w:p>
                     <w:p>
                       <w:r>
-                        <w:t xml:space="preserve">      Angular</w:t>
+                        <w:t xml:space="preserve">     </w:t>
+                      </w:r>
+                      <w:r>
+                        <w:t>React</w:t>
                       </w:r>
                     </w:p>
                   </w:txbxContent>
@@ -1026,6 +1017,9 @@
         </mc:AlternateContent>
       </w:r>
       <w:r>
+        <w:rPr>
+          <w:noProof/>
+        </w:rPr>
         <w:drawing>
           <wp:anchor distT="0" distB="0" distL="114300" distR="114300" simplePos="0" relativeHeight="251659264" behindDoc="0" locked="0" layoutInCell="1" allowOverlap="1" wp14:anchorId="1EB8D373" wp14:editId="4FF17195">
             <wp:simplePos x="0" y="0"/>
@@ -1539,9 +1533,6 @@
     <w:p>
       <w:pPr>
         <w:bidi/>
-        <w:rPr>
-          <w:rFonts w:hint="cs"/>
-        </w:rPr>
       </w:pPr>
     </w:p>
     <w:sectPr>
@@ -1577,14 +1568,14 @@
         <v:path o:extrusionok="f" gradientshapeok="t" o:connecttype="rect"/>
         <o:lock v:ext="edit" aspectratio="t"/>
       </v:shapetype>
-      <v:shape id="_x0000_i1437" type="#_x0000_t75" style="width:150pt;height:150pt" o:bullet="t">
+      <v:shape id="_x0000_i4263" type="#_x0000_t75" style="width:150.05pt;height:150.05pt" o:bullet="t">
         <v:imagedata r:id="rId1" o:title="download"/>
       </v:shape>
     </w:pict>
   </w:numPicBullet>
   <w:numPicBullet w:numPicBulletId="1">
     <w:pict>
-      <v:shape id="_x0000_i1438" type="#_x0000_t75" style="width:150pt;height:150pt" o:bullet="t">
+      <v:shape id="_x0000_i4264" type="#_x0000_t75" style="width:150.05pt;height:150.05pt" o:bullet="t">
         <v:imagedata r:id="rId2" o:title="images"/>
       </v:shape>
     </w:pict>
@@ -2181,6 +2172,7 @@
     <w:lsdException w:name="HTML Sample" w:semiHidden="1" w:unhideWhenUsed="1"/>
     <w:lsdException w:name="HTML Typewriter" w:semiHidden="1" w:unhideWhenUsed="1"/>
     <w:lsdException w:name="HTML Variable" w:semiHidden="1" w:unhideWhenUsed="1"/>
+    <w:lsdException w:name="Normal Table" w:semiHidden="1" w:unhideWhenUsed="1"/>
     <w:lsdException w:name="annotation subject" w:semiHidden="1" w:unhideWhenUsed="1"/>
     <w:lsdException w:name="No List" w:semiHidden="1" w:unhideWhenUsed="1"/>
     <w:lsdException w:name="Outline List 1" w:semiHidden="1" w:unhideWhenUsed="1"/>
@@ -2227,8 +2219,10 @@
     <w:lsdException w:name="Table Subtle 2" w:semiHidden="1" w:unhideWhenUsed="1"/>
     <w:lsdException w:name="Table Web 1" w:semiHidden="1" w:unhideWhenUsed="1"/>
     <w:lsdException w:name="Table Web 2" w:semiHidden="1" w:unhideWhenUsed="1"/>
+    <w:lsdException w:name="Table Web 3" w:semiHidden="1" w:unhideWhenUsed="1"/>
     <w:lsdException w:name="Balloon Text" w:semiHidden="1" w:unhideWhenUsed="1"/>
     <w:lsdException w:name="Table Grid" w:uiPriority="39"/>
+    <w:lsdException w:name="Table Theme" w:semiHidden="1" w:unhideWhenUsed="1"/>
     <w:lsdException w:name="Placeholder Text" w:semiHidden="1"/>
     <w:lsdException w:name="No Spacing" w:uiPriority="1" w:qFormat="1"/>
     <w:lsdException w:name="Light Shading" w:uiPriority="60"/>

--- a/Spec Document Tarot.docx
+++ b/Spec Document Tarot.docx
@@ -138,17 +138,8 @@
           <w:sz w:val="28"/>
           <w:szCs w:val="28"/>
         </w:rPr>
-        <w:t xml:space="preserve">by Anna </w:t>
-      </w:r>
-      <w:proofErr w:type="spellStart"/>
-      <w:r>
-        <w:rPr>
-          <w:sz w:val="28"/>
-          <w:szCs w:val="28"/>
-        </w:rPr>
-        <w:t>Garmiza</w:t>
-      </w:r>
-      <w:proofErr w:type="spellEnd"/>
+        <w:t>by Anna Garmiza</w:t>
+      </w:r>
     </w:p>
     <w:p/>
     <w:p/>
@@ -171,6 +162,7 @@
           <w:u w:val="single"/>
         </w:rPr>
       </w:pPr>
+      <w:bookmarkStart w:id="0" w:name="_Hlk77521504"/>
       <w:r>
         <w:rPr>
           <w:b/>
@@ -207,6 +199,7 @@
         <w:t xml:space="preserve"> system. The tarot provides a glimpse into our inner self world. The cards reflect our thoughts, emotions and help us to truly connect and understand ourselves.</w:t>
       </w:r>
     </w:p>
+    <w:bookmarkEnd w:id="0"/>
     <w:p>
       <w:pPr>
         <w:rPr>
@@ -260,6 +253,7 @@
           <w:u w:val="single"/>
         </w:rPr>
       </w:pPr>
+      <w:bookmarkStart w:id="1" w:name="_Hlk77521573"/>
       <w:r>
         <w:rPr>
           <w:u w:val="single"/>
@@ -297,13 +291,8 @@
         <w:t>llows the user to shuffle the deck and type in a</w:t>
       </w:r>
       <w:r>
-        <w:t xml:space="preserve">n </w:t>
-      </w:r>
-      <w:proofErr w:type="gramStart"/>
-      <w:r>
-        <w:t>open ended</w:t>
-      </w:r>
-      <w:proofErr w:type="gramEnd"/>
+        <w:t>n open ended</w:t>
+      </w:r>
       <w:r>
         <w:t xml:space="preserve"> question to ask the cards. Finally, t</w:t>
       </w:r>
@@ -368,6 +357,7 @@
         <w:t xml:space="preserve"> question.</w:t>
       </w:r>
     </w:p>
+    <w:bookmarkEnd w:id="1"/>
     <w:p>
       <w:pPr>
         <w:rPr>
@@ -396,15 +386,7 @@
         <w:t xml:space="preserve">Reading user’s card spread according to submitted question. A user will submit a question </w:t>
       </w:r>
       <w:r>
-        <w:t>for getting adjusted interpretation (</w:t>
-      </w:r>
-      <w:proofErr w:type="gramStart"/>
-      <w:r>
-        <w:t>e.g.</w:t>
-      </w:r>
-      <w:proofErr w:type="gramEnd"/>
-      <w:r>
-        <w:t xml:space="preserve"> love, career, wellbeing)</w:t>
+        <w:t>for getting adjusted interpretation (e.g. love, career, wellbeing)</w:t>
       </w:r>
     </w:p>
     <w:p>
@@ -493,15 +475,7 @@
         </w:numPr>
       </w:pPr>
       <w:r>
-        <w:t xml:space="preserve">User management (for admin) – Updating card content, </w:t>
-      </w:r>
-      <w:proofErr w:type="gramStart"/>
-      <w:r>
-        <w:t>Getting</w:t>
-      </w:r>
-      <w:proofErr w:type="gramEnd"/>
-      <w:r>
-        <w:t xml:space="preserve"> users asked questions report (learning of recurring popular topics).</w:t>
+        <w:t>User management (for admin) – Updating card content, Getting users asked questions report (learning of recurring popular topics).</w:t>
       </w:r>
     </w:p>
     <w:p>
@@ -525,15 +499,7 @@
         </w:numPr>
       </w:pPr>
       <w:r>
-        <w:t xml:space="preserve">Feedback – collecting user feedback after a reading (liked/disliked) in order to </w:t>
-      </w:r>
-      <w:proofErr w:type="spellStart"/>
-      <w:r>
-        <w:t>improved</w:t>
-      </w:r>
-      <w:proofErr w:type="spellEnd"/>
-      <w:r>
-        <w:t xml:space="preserve"> the digital response. </w:t>
+        <w:t xml:space="preserve">Feedback – collecting user feedback after a reading (liked/disliked) in order to improved the digital response. </w:t>
       </w:r>
     </w:p>
     <w:p>
@@ -594,427 +560,103 @@
         <w:rPr>
           <w:noProof/>
         </w:rPr>
-        <mc:AlternateContent>
-          <mc:Choice Requires="wps">
-            <w:drawing>
-              <wp:anchor distT="0" distB="0" distL="114300" distR="114300" simplePos="0" relativeHeight="251666432" behindDoc="0" locked="0" layoutInCell="1" allowOverlap="1" wp14:anchorId="20C3F81E" wp14:editId="6D2A134B">
-                <wp:simplePos x="0" y="0"/>
-                <wp:positionH relativeFrom="column">
-                  <wp:posOffset>3931920</wp:posOffset>
-                </wp:positionH>
-                <wp:positionV relativeFrom="paragraph">
-                  <wp:posOffset>232410</wp:posOffset>
-                </wp:positionV>
-                <wp:extent cx="1554480" cy="891540"/>
-                <wp:effectExtent l="0" t="0" r="26670" b="22860"/>
-                <wp:wrapNone/>
-                <wp:docPr id="13" name="Rectangle 13"/>
-                <wp:cNvGraphicFramePr/>
-                <a:graphic xmlns:a="http://schemas.openxmlformats.org/drawingml/2006/main">
-                  <a:graphicData uri="http://schemas.microsoft.com/office/word/2010/wordprocessingShape">
-                    <wps:wsp>
-                      <wps:cNvSpPr/>
-                      <wps:spPr>
-                        <a:xfrm>
-                          <a:off x="0" y="0"/>
-                          <a:ext cx="1554480" cy="891540"/>
-                        </a:xfrm>
-                        <a:prstGeom prst="rect">
-                          <a:avLst/>
-                        </a:prstGeom>
-                        <a:solidFill>
-                          <a:srgbClr val="FFF7E1"/>
-                        </a:solidFill>
-                        <a:ln/>
-                      </wps:spPr>
-                      <wps:style>
-                        <a:lnRef idx="2">
-                          <a:schemeClr val="dk1"/>
-                        </a:lnRef>
-                        <a:fillRef idx="1">
-                          <a:schemeClr val="lt1"/>
-                        </a:fillRef>
-                        <a:effectRef idx="0">
-                          <a:schemeClr val="dk1"/>
-                        </a:effectRef>
-                        <a:fontRef idx="minor">
-                          <a:schemeClr val="dk1"/>
-                        </a:fontRef>
-                      </wps:style>
-                      <wps:txbx>
-                        <w:txbxContent>
-                          <w:p>
-                            <w:pPr>
-                              <w:jc w:val="center"/>
-                            </w:pPr>
-                            <w:r>
-                              <w:t>Server Side</w:t>
-                            </w:r>
-                          </w:p>
-                          <w:p>
-                            <w:pPr>
-                              <w:jc w:val="center"/>
-                            </w:pPr>
-                            <w:r>
-                              <w:t xml:space="preserve">App </w:t>
-                            </w:r>
-                            <w:r>
-                              <w:t>L</w:t>
-                            </w:r>
-                            <w:r>
-                              <w:t>ogic</w:t>
-                            </w:r>
-                          </w:p>
-                          <w:p>
-                            <w:pPr>
-                              <w:jc w:val="center"/>
-                            </w:pPr>
-                            <w:r>
-                              <w:t>Node.js</w:t>
-                            </w:r>
-                          </w:p>
-                        </w:txbxContent>
-                      </wps:txbx>
-                      <wps:bodyPr rot="0" spcFirstLastPara="0" vertOverflow="overflow" horzOverflow="overflow" vert="horz" wrap="square" lIns="91440" tIns="45720" rIns="91440" bIns="45720" numCol="1" spcCol="0" rtlCol="0" fromWordArt="0" anchor="ctr" anchorCtr="0" forceAA="0" compatLnSpc="1">
-                        <a:prstTxWarp prst="textNoShape">
-                          <a:avLst/>
-                        </a:prstTxWarp>
-                        <a:noAutofit/>
-                      </wps:bodyPr>
-                    </wps:wsp>
-                  </a:graphicData>
-                </a:graphic>
-                <wp14:sizeRelH relativeFrom="margin">
-                  <wp14:pctWidth>0</wp14:pctWidth>
-                </wp14:sizeRelH>
-                <wp14:sizeRelV relativeFrom="margin">
-                  <wp14:pctHeight>0</wp14:pctHeight>
-                </wp14:sizeRelV>
-              </wp:anchor>
-            </w:drawing>
-          </mc:Choice>
-          <mc:Fallback>
-            <w:pict>
-              <v:rect w14:anchorId="20C3F81E" id="Rectangle 13" o:spid="_x0000_s1026" style="position:absolute;left:0;text-align:left;margin-left:309.6pt;margin-top:18.3pt;width:122.4pt;height:70.2pt;z-index:251666432;visibility:visible;mso-wrap-style:square;mso-width-percent:0;mso-height-percent:0;mso-wrap-distance-left:9pt;mso-wrap-distance-top:0;mso-wrap-distance-right:9pt;mso-wrap-distance-bottom:0;mso-position-horizontal:absolute;mso-position-horizontal-relative:text;mso-position-vertical:absolute;mso-position-vertical-relative:text;mso-width-percent:0;mso-height-percent:0;mso-width-relative:margin;mso-height-relative:margin;v-text-anchor:middle" o:gfxdata="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" fillcolor="#fff7e1" strokecolor="black [3200]" strokeweight="1pt">
-                <v:textbox>
-                  <w:txbxContent>
-                    <w:p>
-                      <w:pPr>
-                        <w:jc w:val="center"/>
-                      </w:pPr>
-                      <w:r>
-                        <w:t>Server Side</w:t>
-                      </w:r>
-                    </w:p>
-                    <w:p>
-                      <w:pPr>
-                        <w:jc w:val="center"/>
-                      </w:pPr>
-                      <w:r>
-                        <w:t xml:space="preserve">App </w:t>
-                      </w:r>
-                      <w:r>
-                        <w:t>L</w:t>
-                      </w:r>
-                      <w:r>
-                        <w:t>ogic</w:t>
-                      </w:r>
-                    </w:p>
-                    <w:p>
-                      <w:pPr>
-                        <w:jc w:val="center"/>
-                      </w:pPr>
-                      <w:r>
-                        <w:t>Node.js</w:t>
-                      </w:r>
-                    </w:p>
-                  </w:txbxContent>
-                </v:textbox>
-              </v:rect>
-            </w:pict>
-          </mc:Fallback>
-        </mc:AlternateContent>
-      </w:r>
-      <w:r>
-        <w:rPr>
-          <w:b/>
-          <w:bCs/>
+        <w:pict w14:anchorId="1670944D">
+          <v:rect id="Rectangle 13" o:spid="_x0000_s1032" style="position:absolute;left:0;text-align:left;margin-left:309.6pt;margin-top:18.3pt;width:122.4pt;height:70.2pt;z-index:251666432;visibility:visible;mso-wrap-style:square;mso-width-percent:0;mso-height-percent:0;mso-wrap-distance-left:9pt;mso-wrap-distance-top:0;mso-wrap-distance-right:9pt;mso-wrap-distance-bottom:0;mso-position-horizontal:absolute;mso-position-horizontal-relative:text;mso-position-vertical:absolute;mso-position-vertical-relative:text;mso-width-percent:0;mso-height-percent:0;mso-width-relative:margin;mso-height-relative:margin;v-text-anchor:middle" o:gfxdata="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" fillcolor="#fff7e1" strokecolor="black [3200]" strokeweight="1pt">
+            <v:textbox>
+              <w:txbxContent>
+                <w:p>
+                  <w:pPr>
+                    <w:jc w:val="center"/>
+                  </w:pPr>
+                  <w:r>
+                    <w:t>Server Side</w:t>
+                  </w:r>
+                </w:p>
+                <w:p>
+                  <w:pPr>
+                    <w:jc w:val="center"/>
+                  </w:pPr>
+                  <w:r>
+                    <w:t xml:space="preserve">App </w:t>
+                  </w:r>
+                  <w:r>
+                    <w:t>L</w:t>
+                  </w:r>
+                  <w:r>
+                    <w:t>ogic</w:t>
+                  </w:r>
+                </w:p>
+                <w:p>
+                  <w:pPr>
+                    <w:jc w:val="center"/>
+                  </w:pPr>
+                  <w:r>
+                    <w:t>Node.js</w:t>
+                  </w:r>
+                </w:p>
+              </w:txbxContent>
+            </v:textbox>
+          </v:rect>
+        </w:pict>
+      </w:r>
+      <w:r>
+        <w:rPr>
           <w:noProof/>
-          <w:u w:val="single"/>
-        </w:rPr>
-        <mc:AlternateContent>
-          <mc:Choice Requires="wps">
-            <w:drawing>
-              <wp:anchor distT="0" distB="0" distL="114300" distR="114300" simplePos="0" relativeHeight="251657215" behindDoc="1" locked="0" layoutInCell="1" allowOverlap="1" wp14:anchorId="7A42724C" wp14:editId="2C55A866">
-                <wp:simplePos x="0" y="0"/>
-                <wp:positionH relativeFrom="column">
-                  <wp:posOffset>-129540</wp:posOffset>
-                </wp:positionH>
-                <wp:positionV relativeFrom="paragraph">
-                  <wp:posOffset>49530</wp:posOffset>
-                </wp:positionV>
-                <wp:extent cx="6050280" cy="3131820"/>
-                <wp:effectExtent l="0" t="0" r="26670" b="11430"/>
-                <wp:wrapNone/>
-                <wp:docPr id="31" name="Rectangle 31"/>
-                <wp:cNvGraphicFramePr/>
-                <a:graphic xmlns:a="http://schemas.openxmlformats.org/drawingml/2006/main">
-                  <a:graphicData uri="http://schemas.microsoft.com/office/word/2010/wordprocessingShape">
-                    <wps:wsp>
-                      <wps:cNvSpPr/>
-                      <wps:spPr>
-                        <a:xfrm>
-                          <a:off x="0" y="0"/>
-                          <a:ext cx="6050280" cy="3131820"/>
-                        </a:xfrm>
-                        <a:prstGeom prst="rect">
-                          <a:avLst/>
-                        </a:prstGeom>
-                        <a:ln>
-                          <a:solidFill>
-                            <a:srgbClr val="7030A0"/>
-                          </a:solidFill>
-                        </a:ln>
-                      </wps:spPr>
-                      <wps:style>
-                        <a:lnRef idx="2">
-                          <a:schemeClr val="accent6"/>
-                        </a:lnRef>
-                        <a:fillRef idx="1">
-                          <a:schemeClr val="lt1"/>
-                        </a:fillRef>
-                        <a:effectRef idx="0">
-                          <a:schemeClr val="accent6"/>
-                        </a:effectRef>
-                        <a:fontRef idx="minor">
-                          <a:schemeClr val="dk1"/>
-                        </a:fontRef>
-                      </wps:style>
-                      <wps:bodyPr rot="0" spcFirstLastPara="0" vertOverflow="overflow" horzOverflow="overflow" vert="horz" wrap="square" lIns="91440" tIns="45720" rIns="91440" bIns="45720" numCol="1" spcCol="0" rtlCol="0" fromWordArt="0" anchor="ctr" anchorCtr="0" forceAA="0" compatLnSpc="1">
-                        <a:prstTxWarp prst="textNoShape">
-                          <a:avLst/>
-                        </a:prstTxWarp>
-                        <a:noAutofit/>
-                      </wps:bodyPr>
-                    </wps:wsp>
-                  </a:graphicData>
-                </a:graphic>
-              </wp:anchor>
-            </w:drawing>
-          </mc:Choice>
-          <mc:Fallback>
-            <w:pict>
-              <v:rect w14:anchorId="434C32A6" id="Rectangle 31" o:spid="_x0000_s1026" style="position:absolute;margin-left:-10.2pt;margin-top:3.9pt;width:476.4pt;height:246.6pt;z-index:-251659265;visibility:visible;mso-wrap-style:square;mso-wrap-distance-left:9pt;mso-wrap-distance-top:0;mso-wrap-distance-right:9pt;mso-wrap-distance-bottom:0;mso-position-horizontal:absolute;mso-position-horizontal-relative:text;mso-position-vertical:absolute;mso-position-vertical-relative:text;v-text-anchor:middle" o:gfxdata="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" fillcolor="white [3201]" strokecolor="#7030a0" strokeweight="1pt"/>
-            </w:pict>
-          </mc:Fallback>
-        </mc:AlternateContent>
+        </w:rPr>
+        <w:pict w14:anchorId="67321C5E">
+          <v:rect id="Rectangle 31" o:spid="_x0000_s1031" style="position:absolute;left:0;text-align:left;margin-left:-10.2pt;margin-top:3.9pt;width:476.4pt;height:246.6pt;z-index:-251659265;visibility:visible;mso-wrap-style:square;mso-wrap-distance-left:9pt;mso-wrap-distance-top:0;mso-wrap-distance-right:9pt;mso-wrap-distance-bottom:0;mso-position-horizontal:absolute;mso-position-horizontal-relative:text;mso-position-vertical:absolute;mso-position-vertical-relative:text;v-text-anchor:middle" o:gfxdata="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" fillcolor="white [3201]" strokecolor="#7030a0" strokeweight="1pt"/>
+        </w:pict>
       </w:r>
       <w:r>
         <w:rPr>
           <w:noProof/>
         </w:rPr>
-        <mc:AlternateContent>
-          <mc:Choice Requires="wps">
-            <w:drawing>
-              <wp:anchor distT="0" distB="0" distL="114300" distR="114300" simplePos="0" relativeHeight="251662336" behindDoc="1" locked="0" layoutInCell="1" allowOverlap="1" wp14:anchorId="66CB410D" wp14:editId="01EE418E">
-                <wp:simplePos x="0" y="0"/>
-                <wp:positionH relativeFrom="column">
-                  <wp:posOffset>99060</wp:posOffset>
-                </wp:positionH>
-                <wp:positionV relativeFrom="paragraph">
-                  <wp:posOffset>994410</wp:posOffset>
-                </wp:positionV>
-                <wp:extent cx="861060" cy="281940"/>
-                <wp:effectExtent l="0" t="0" r="0" b="3810"/>
-                <wp:wrapNone/>
-                <wp:docPr id="9" name="Text Box 9"/>
-                <wp:cNvGraphicFramePr/>
-                <a:graphic xmlns:a="http://schemas.openxmlformats.org/drawingml/2006/main">
-                  <a:graphicData uri="http://schemas.microsoft.com/office/word/2010/wordprocessingShape">
-                    <wps:wsp>
-                      <wps:cNvSpPr txBox="1"/>
-                      <wps:spPr>
-                        <a:xfrm>
-                          <a:off x="0" y="0"/>
-                          <a:ext cx="861060" cy="281940"/>
-                        </a:xfrm>
-                        <a:prstGeom prst="rect">
-                          <a:avLst/>
-                        </a:prstGeom>
-                        <a:solidFill>
-                          <a:schemeClr val="lt1"/>
-                        </a:solidFill>
-                        <a:ln w="6350">
-                          <a:noFill/>
-                        </a:ln>
-                      </wps:spPr>
-                      <wps:txbx>
-                        <w:txbxContent>
-                          <w:p>
-                            <w:r>
-                              <w:t>USER</w:t>
-                            </w:r>
-                          </w:p>
-                        </w:txbxContent>
-                      </wps:txbx>
-                      <wps:bodyPr rot="0" spcFirstLastPara="0" vertOverflow="overflow" horzOverflow="overflow" vert="horz" wrap="square" lIns="91440" tIns="45720" rIns="91440" bIns="45720" numCol="1" spcCol="0" rtlCol="0" fromWordArt="0" anchor="t" anchorCtr="0" forceAA="0" compatLnSpc="1">
-                        <a:prstTxWarp prst="textNoShape">
-                          <a:avLst/>
-                        </a:prstTxWarp>
-                        <a:noAutofit/>
-                      </wps:bodyPr>
-                    </wps:wsp>
-                  </a:graphicData>
-                </a:graphic>
-                <wp14:sizeRelV relativeFrom="margin">
-                  <wp14:pctHeight>0</wp14:pctHeight>
-                </wp14:sizeRelV>
-              </wp:anchor>
-            </w:drawing>
-          </mc:Choice>
-          <mc:Fallback>
-            <w:pict>
-              <v:shapetype w14:anchorId="66CB410D" id="_x0000_t202" coordsize="21600,21600" o:spt="202" path="m,l,21600r21600,l21600,xe">
-                <v:stroke joinstyle="miter"/>
-                <v:path gradientshapeok="t" o:connecttype="rect"/>
-              </v:shapetype>
-              <v:shape id="Text Box 9" o:spid="_x0000_s1027" type="#_x0000_t202" style="position:absolute;left:0;text-align:left;margin-left:7.8pt;margin-top:78.3pt;width:67.8pt;height:22.2pt;z-index:-251654144;visibility:visible;mso-wrap-style:square;mso-height-percent:0;mso-wrap-distance-left:9pt;mso-wrap-distance-top:0;mso-wrap-distance-right:9pt;mso-wrap-distance-bottom:0;mso-position-horizontal:absolute;mso-position-horizontal-relative:text;mso-position-vertical:absolute;mso-position-vertical-relative:text;mso-height-percent:0;mso-height-relative:margin;v-text-anchor:top" o:gfxdata="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" fillcolor="white [3201]" stroked="f" strokeweight=".5pt">
-                <v:textbox>
-                  <w:txbxContent>
-                    <w:p>
-                      <w:r>
-                        <w:t>USER</w:t>
-                      </w:r>
-                    </w:p>
-                  </w:txbxContent>
-                </v:textbox>
-              </v:shape>
-            </w:pict>
-          </mc:Fallback>
-        </mc:AlternateContent>
-      </w:r>
-      <w:r>
-        <w:rPr>
-          <w:b/>
-          <w:bCs/>
+        <w:pict w14:anchorId="7479949D">
+          <v:shapetype id="_x0000_t202" coordsize="21600,21600" o:spt="202" path="m,l,21600r21600,l21600,xe">
+            <v:stroke joinstyle="miter"/>
+            <v:path gradientshapeok="t" o:connecttype="rect"/>
+          </v:shapetype>
+          <v:shape id="Text Box 9" o:spid="_x0000_s1030" type="#_x0000_t202" style="position:absolute;left:0;text-align:left;margin-left:7.8pt;margin-top:78.3pt;width:67.8pt;height:22.2pt;z-index:-251654144;visibility:visible;mso-wrap-style:square;mso-height-percent:0;mso-wrap-distance-left:9pt;mso-wrap-distance-top:0;mso-wrap-distance-right:9pt;mso-wrap-distance-bottom:0;mso-position-horizontal:absolute;mso-position-horizontal-relative:text;mso-position-vertical:absolute;mso-position-vertical-relative:text;mso-height-percent:0;mso-height-relative:margin;v-text-anchor:top" o:gfxdata="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" fillcolor="white [3201]" stroked="f" strokeweight=".5pt">
+            <v:textbox>
+              <w:txbxContent>
+                <w:p>
+                  <w:r>
+                    <w:t>USER</w:t>
+                  </w:r>
+                </w:p>
+              </w:txbxContent>
+            </v:textbox>
+          </v:shape>
+        </w:pict>
+      </w:r>
+      <w:r>
+        <w:rPr>
           <w:noProof/>
-          <w:u w:val="single"/>
-        </w:rPr>
-        <mc:AlternateContent>
-          <mc:Choice Requires="wps">
-            <w:drawing>
-              <wp:anchor distT="0" distB="0" distL="114300" distR="114300" simplePos="0" relativeHeight="251665408" behindDoc="0" locked="0" layoutInCell="1" allowOverlap="1" wp14:anchorId="20948FC8" wp14:editId="7C9F2F80">
-                <wp:simplePos x="0" y="0"/>
-                <wp:positionH relativeFrom="column">
-                  <wp:posOffset>1531620</wp:posOffset>
-                </wp:positionH>
-                <wp:positionV relativeFrom="paragraph">
-                  <wp:posOffset>293370</wp:posOffset>
-                </wp:positionV>
-                <wp:extent cx="1485900" cy="822960"/>
-                <wp:effectExtent l="0" t="0" r="19050" b="15240"/>
-                <wp:wrapNone/>
-                <wp:docPr id="12" name="Rectangle 12"/>
-                <wp:cNvGraphicFramePr/>
-                <a:graphic xmlns:a="http://schemas.openxmlformats.org/drawingml/2006/main">
-                  <a:graphicData uri="http://schemas.microsoft.com/office/word/2010/wordprocessingShape">
-                    <wps:wsp>
-                      <wps:cNvSpPr/>
-                      <wps:spPr>
-                        <a:xfrm>
-                          <a:off x="0" y="0"/>
-                          <a:ext cx="1485900" cy="822960"/>
-                        </a:xfrm>
-                        <a:prstGeom prst="rect">
-                          <a:avLst/>
-                        </a:prstGeom>
-                        <a:solidFill>
-                          <a:schemeClr val="accent3">
-                            <a:lumMod val="20000"/>
-                            <a:lumOff val="80000"/>
-                          </a:schemeClr>
-                        </a:solidFill>
-                        <a:ln/>
-                      </wps:spPr>
-                      <wps:style>
-                        <a:lnRef idx="2">
-                          <a:schemeClr val="dk1"/>
-                        </a:lnRef>
-                        <a:fillRef idx="1">
-                          <a:schemeClr val="lt1"/>
-                        </a:fillRef>
-                        <a:effectRef idx="0">
-                          <a:schemeClr val="dk1"/>
-                        </a:effectRef>
-                        <a:fontRef idx="minor">
-                          <a:schemeClr val="dk1"/>
-                        </a:fontRef>
-                      </wps:style>
-                      <wps:txbx>
-                        <w:txbxContent>
-                          <w:p>
-                            <w:pPr>
-                              <w:jc w:val="center"/>
-                            </w:pPr>
-                            <w:r>
-                              <w:t>WEB – Client Side</w:t>
-                            </w:r>
-                          </w:p>
-                          <w:p>
-                            <w:r>
-                              <w:t xml:space="preserve">     </w:t>
-                            </w:r>
-                            <w:r>
-                              <w:t>React</w:t>
-                            </w:r>
-                          </w:p>
-                        </w:txbxContent>
-                      </wps:txbx>
-                      <wps:bodyPr rot="0" spcFirstLastPara="0" vertOverflow="overflow" horzOverflow="overflow" vert="horz" wrap="square" lIns="91440" tIns="45720" rIns="91440" bIns="45720" numCol="1" spcCol="0" rtlCol="0" fromWordArt="0" anchor="ctr" anchorCtr="0" forceAA="0" compatLnSpc="1">
-                        <a:prstTxWarp prst="textNoShape">
-                          <a:avLst/>
-                        </a:prstTxWarp>
-                        <a:noAutofit/>
-                      </wps:bodyPr>
-                    </wps:wsp>
-                  </a:graphicData>
-                </a:graphic>
-                <wp14:sizeRelH relativeFrom="margin">
-                  <wp14:pctWidth>0</wp14:pctWidth>
-                </wp14:sizeRelH>
-                <wp14:sizeRelV relativeFrom="margin">
-                  <wp14:pctHeight>0</wp14:pctHeight>
-                </wp14:sizeRelV>
-              </wp:anchor>
-            </w:drawing>
-          </mc:Choice>
-          <mc:Fallback>
-            <w:pict>
-              <v:rect w14:anchorId="20948FC8" id="Rectangle 12" o:spid="_x0000_s1028" style="position:absolute;left:0;text-align:left;margin-left:120.6pt;margin-top:23.1pt;width:117pt;height:64.8pt;z-index:251665408;visibility:visible;mso-wrap-style:square;mso-width-percent:0;mso-height-percent:0;mso-wrap-distance-left:9pt;mso-wrap-distance-top:0;mso-wrap-distance-right:9pt;mso-wrap-distance-bottom:0;mso-position-horizontal:absolute;mso-position-horizontal-relative:text;mso-position-vertical:absolute;mso-position-vertical-relative:text;mso-width-percent:0;mso-height-percent:0;mso-width-relative:margin;mso-height-relative:margin;v-text-anchor:middle" o:gfxdata="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" fillcolor="#ededed [662]" strokecolor="black [3200]" strokeweight="1pt">
-                <v:textbox>
-                  <w:txbxContent>
-                    <w:p>
-                      <w:pPr>
-                        <w:jc w:val="center"/>
-                      </w:pPr>
-                      <w:r>
-                        <w:t>WEB – Client Side</w:t>
-                      </w:r>
-                    </w:p>
-                    <w:p>
-                      <w:r>
-                        <w:t xml:space="preserve">     </w:t>
-                      </w:r>
-                      <w:r>
-                        <w:t>React</w:t>
-                      </w:r>
-                    </w:p>
-                  </w:txbxContent>
-                </v:textbox>
-              </v:rect>
-            </w:pict>
-          </mc:Fallback>
-        </mc:AlternateContent>
+        </w:rPr>
+        <w:pict w14:anchorId="50B64353">
+          <v:rect id="Rectangle 12" o:spid="_x0000_s1029" style="position:absolute;left:0;text-align:left;margin-left:120.6pt;margin-top:23.1pt;width:117pt;height:64.8pt;z-index:251665408;visibility:visible;mso-wrap-style:square;mso-width-percent:0;mso-height-percent:0;mso-wrap-distance-left:9pt;mso-wrap-distance-top:0;mso-wrap-distance-right:9pt;mso-wrap-distance-bottom:0;mso-position-horizontal:absolute;mso-position-horizontal-relative:text;mso-position-vertical:absolute;mso-position-vertical-relative:text;mso-width-percent:0;mso-height-percent:0;mso-width-relative:margin;mso-height-relative:margin;v-text-anchor:middle" o:gfxdata="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" fillcolor="#ededed [662]" strokecolor="black [3200]" strokeweight="1pt">
+            <v:textbox>
+              <w:txbxContent>
+                <w:p>
+                  <w:pPr>
+                    <w:jc w:val="center"/>
+                  </w:pPr>
+                  <w:r>
+                    <w:t>WEB – Client Side</w:t>
+                  </w:r>
+                </w:p>
+                <w:p>
+                  <w:r>
+                    <w:t xml:space="preserve">     </w:t>
+                  </w:r>
+                  <w:r>
+                    <w:t>React</w:t>
+                  </w:r>
+                </w:p>
+              </w:txbxContent>
+            </v:textbox>
+          </v:rect>
+        </w:pict>
       </w:r>
       <w:r>
         <w:rPr>
@@ -1350,126 +992,37 @@
         <w:rPr>
           <w:noProof/>
         </w:rPr>
-        <mc:AlternateContent>
-          <mc:Choice Requires="wps">
-            <w:drawing>
-              <wp:anchor distT="0" distB="0" distL="114300" distR="114300" simplePos="0" relativeHeight="251667456" behindDoc="0" locked="0" layoutInCell="1" allowOverlap="1" wp14:anchorId="3D447EF4" wp14:editId="3F8D6E75">
-                <wp:simplePos x="0" y="0"/>
-                <wp:positionH relativeFrom="column">
-                  <wp:posOffset>4366260</wp:posOffset>
-                </wp:positionH>
-                <wp:positionV relativeFrom="paragraph">
-                  <wp:posOffset>69215</wp:posOffset>
-                </wp:positionV>
-                <wp:extent cx="899160" cy="1074420"/>
-                <wp:effectExtent l="0" t="0" r="15240" b="11430"/>
-                <wp:wrapNone/>
-                <wp:docPr id="14" name="Flowchart: Magnetic Disk 14"/>
-                <wp:cNvGraphicFramePr/>
-                <a:graphic xmlns:a="http://schemas.openxmlformats.org/drawingml/2006/main">
-                  <a:graphicData uri="http://schemas.microsoft.com/office/word/2010/wordprocessingShape">
-                    <wps:wsp>
-                      <wps:cNvSpPr/>
-                      <wps:spPr>
-                        <a:xfrm>
-                          <a:off x="0" y="0"/>
-                          <a:ext cx="899160" cy="1074420"/>
-                        </a:xfrm>
-                        <a:prstGeom prst="flowChartMagneticDisk">
-                          <a:avLst/>
-                        </a:prstGeom>
-                        <a:solidFill>
-                          <a:schemeClr val="tx2">
-                            <a:lumMod val="20000"/>
-                            <a:lumOff val="80000"/>
-                          </a:schemeClr>
-                        </a:solidFill>
-                        <a:ln/>
-                      </wps:spPr>
-                      <wps:style>
-                        <a:lnRef idx="2">
-                          <a:schemeClr val="dk1"/>
-                        </a:lnRef>
-                        <a:fillRef idx="1">
-                          <a:schemeClr val="lt1"/>
-                        </a:fillRef>
-                        <a:effectRef idx="0">
-                          <a:schemeClr val="dk1"/>
-                        </a:effectRef>
-                        <a:fontRef idx="minor">
-                          <a:schemeClr val="dk1"/>
-                        </a:fontRef>
-                      </wps:style>
-                      <wps:txbx>
-                        <w:txbxContent>
-                          <w:p>
-                            <w:pPr>
-                              <w:jc w:val="center"/>
-                            </w:pPr>
-                            <w:r>
-                              <w:t>Database</w:t>
-                            </w:r>
-                          </w:p>
-                          <w:p>
-                            <w:pPr>
-                              <w:jc w:val="center"/>
-                            </w:pPr>
-                            <w:proofErr w:type="spellStart"/>
-                            <w:r>
-                              <w:t>MongoDb</w:t>
-                            </w:r>
-                            <w:proofErr w:type="spellEnd"/>
-                          </w:p>
-                        </w:txbxContent>
-                      </wps:txbx>
-                      <wps:bodyPr rot="0" spcFirstLastPara="0" vertOverflow="overflow" horzOverflow="overflow" vert="horz" wrap="square" lIns="91440" tIns="45720" rIns="91440" bIns="45720" numCol="1" spcCol="0" rtlCol="0" fromWordArt="0" anchor="ctr" anchorCtr="0" forceAA="0" compatLnSpc="1">
-                        <a:prstTxWarp prst="textNoShape">
-                          <a:avLst/>
-                        </a:prstTxWarp>
-                        <a:noAutofit/>
-                      </wps:bodyPr>
-                    </wps:wsp>
-                  </a:graphicData>
-                </a:graphic>
-                <wp14:sizeRelH relativeFrom="margin">
-                  <wp14:pctWidth>0</wp14:pctWidth>
-                </wp14:sizeRelH>
-              </wp:anchor>
-            </w:drawing>
-          </mc:Choice>
-          <mc:Fallback>
-            <w:pict>
-              <v:shapetype w14:anchorId="3D447EF4" id="_x0000_t132" coordsize="21600,21600" o:spt="132" path="m10800,qx,3391l,18209qy10800,21600,21600,18209l21600,3391qy10800,xem,3391nfqy10800,6782,21600,3391e">
-                <v:path o:extrusionok="f" gradientshapeok="t" o:connecttype="custom" o:connectlocs="10800,6782;10800,0;0,10800;10800,21600;21600,10800" o:connectangles="270,270,180,90,0" textboxrect="0,6782,21600,18209"/>
-              </v:shapetype>
-              <v:shape id="Flowchart: Magnetic Disk 14" o:spid="_x0000_s1029" type="#_x0000_t132" style="position:absolute;margin-left:343.8pt;margin-top:5.45pt;width:70.8pt;height:84.6pt;z-index:251667456;visibility:visible;mso-wrap-style:square;mso-width-percent:0;mso-wrap-distance-left:9pt;mso-wrap-distance-top:0;mso-wrap-distance-right:9pt;mso-wrap-distance-bottom:0;mso-position-horizontal:absolute;mso-position-horizontal-relative:text;mso-position-vertical:absolute;mso-position-vertical-relative:text;mso-width-percent:0;mso-width-relative:margin;v-text-anchor:middle" o:gfxdata="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" fillcolor="#d5dce4 [671]" strokecolor="black [3200]" strokeweight="1pt">
-                <v:stroke joinstyle="miter"/>
-                <v:textbox>
-                  <w:txbxContent>
-                    <w:p>
-                      <w:pPr>
-                        <w:jc w:val="center"/>
-                      </w:pPr>
-                      <w:r>
-                        <w:t>Database</w:t>
-                      </w:r>
-                    </w:p>
-                    <w:p>
-                      <w:pPr>
-                        <w:jc w:val="center"/>
-                      </w:pPr>
-                      <w:proofErr w:type="spellStart"/>
-                      <w:r>
-                        <w:t>MongoDb</w:t>
-                      </w:r>
-                      <w:proofErr w:type="spellEnd"/>
-                    </w:p>
-                  </w:txbxContent>
-                </v:textbox>
-              </v:shape>
-            </w:pict>
-          </mc:Fallback>
-        </mc:AlternateContent>
+        <w:pict w14:anchorId="6F87DAB6">
+          <v:shapetype id="_x0000_t132" coordsize="21600,21600" o:spt="132" path="m10800,qx,3391l,18209qy10800,21600,21600,18209l21600,3391qy10800,xem,3391nfqy10800,6782,21600,3391e">
+            <v:path o:extrusionok="f" gradientshapeok="t" o:connecttype="custom" o:connectlocs="10800,6782;10800,0;0,10800;10800,21600;21600,10800" o:connectangles="270,270,180,90,0" textboxrect="0,6782,21600,18209"/>
+          </v:shapetype>
+          <v:shape id="Flowchart: Magnetic Disk 14" o:spid="_x0000_s1028" type="#_x0000_t132" style="position:absolute;margin-left:341.05pt;margin-top:6.1pt;width:70.8pt;height:92.85pt;z-index:251667456;visibility:visible;mso-wrap-style:square;mso-width-percent:0;mso-height-percent:0;mso-wrap-distance-left:9pt;mso-wrap-distance-top:0;mso-wrap-distance-right:9pt;mso-wrap-distance-bottom:0;mso-position-horizontal:absolute;mso-position-horizontal-relative:text;mso-position-vertical:absolute;mso-position-vertical-relative:text;mso-width-percent:0;mso-height-percent:0;mso-width-relative:margin;mso-height-relative:margin;v-text-anchor:middle" o:gfxdata="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" fillcolor="#d5dce4 [671]" strokecolor="black [3200]" strokeweight="1pt">
+            <v:stroke joinstyle="miter"/>
+            <v:textbox>
+              <w:txbxContent>
+                <w:p>
+                  <w:pPr>
+                    <w:jc w:val="center"/>
+                  </w:pPr>
+                  <w:r>
+                    <w:t>Database</w:t>
+                  </w:r>
+                </w:p>
+                <w:p>
+                  <w:pPr>
+                    <w:jc w:val="center"/>
+                  </w:pPr>
+                  <w:r>
+                    <w:t>MongoDb</w:t>
+                  </w:r>
+                  <w:r>
+                    <w:t xml:space="preserve"> fdssfs</w:t>
+                  </w:r>
+                </w:p>
+              </w:txbxContent>
+            </v:textbox>
+          </v:shape>
+        </w:pict>
       </w:r>
     </w:p>
     <w:p/>
@@ -1568,14 +1121,14 @@
         <v:path o:extrusionok="f" gradientshapeok="t" o:connecttype="rect"/>
         <o:lock v:ext="edit" aspectratio="t"/>
       </v:shapetype>
-      <v:shape id="_x0000_i4263" type="#_x0000_t75" style="width:150.05pt;height:150.05pt" o:bullet="t">
+      <v:shape id="_x0000_i1058" type="#_x0000_t75" style="width:149.9pt;height:149.9pt" o:bullet="t">
         <v:imagedata r:id="rId1" o:title="download"/>
       </v:shape>
     </w:pict>
   </w:numPicBullet>
   <w:numPicBullet w:numPicBulletId="1">
     <w:pict>
-      <v:shape id="_x0000_i4264" type="#_x0000_t75" style="width:150.05pt;height:150.05pt" o:bullet="t">
+      <v:shape id="_x0000_i1059" type="#_x0000_t75" style="width:149.9pt;height:149.9pt" o:bullet="t">
         <v:imagedata r:id="rId2" o:title="images"/>
       </v:shape>
     </w:pict>
